--- a/escrito/tesis_valenzuela.docx
+++ b/escrito/tesis_valenzuela.docx
@@ -28,29 +28,29 @@
             <wp:effectExtent l="0" t="0" r="0" b="0"/>
             <wp:wrapTight wrapText="bothSides">
               <wp:wrapPolygon edited="0">
-                <wp:start x="8298" y="0"/>
-                <wp:lineTo x="6937" y="218"/>
-                <wp:lineTo x="1949" y="2919"/>
-                <wp:lineTo x="1267" y="4720"/>
-                <wp:lineTo x="-95" y="7194"/>
-                <wp:lineTo x="-95" y="12820"/>
-                <wp:lineTo x="136" y="14399"/>
-                <wp:lineTo x="1949" y="17999"/>
-                <wp:lineTo x="2177" y="18672"/>
-                <wp:lineTo x="7392" y="21375"/>
-                <wp:lineTo x="8754" y="21375"/>
-                <wp:lineTo x="12384" y="21375"/>
-                <wp:lineTo x="13746" y="21375"/>
-                <wp:lineTo x="18962" y="18672"/>
-                <wp:lineTo x="19189" y="17999"/>
-                <wp:lineTo x="21230" y="14399"/>
-                <wp:lineTo x="21457" y="12373"/>
-                <wp:lineTo x="21457" y="7194"/>
-                <wp:lineTo x="20096" y="4942"/>
-                <wp:lineTo x="19417" y="2919"/>
-                <wp:lineTo x="15104" y="442"/>
-                <wp:lineTo x="13063" y="0"/>
-                <wp:lineTo x="8298" y="0"/>
+                <wp:start x="8269" y="0"/>
+                <wp:lineTo x="6903" y="214"/>
+                <wp:lineTo x="1905" y="2908"/>
+                <wp:lineTo x="1221" y="4709"/>
+                <wp:lineTo x="-135" y="7175"/>
+                <wp:lineTo x="-135" y="12791"/>
+                <wp:lineTo x="91" y="14369"/>
+                <wp:lineTo x="1905" y="17960"/>
+                <wp:lineTo x="2136" y="18633"/>
+                <wp:lineTo x="7359" y="21331"/>
+                <wp:lineTo x="8724" y="21331"/>
+                <wp:lineTo x="12362" y="21331"/>
+                <wp:lineTo x="13727" y="21331"/>
+                <wp:lineTo x="18954" y="18633"/>
+                <wp:lineTo x="19182" y="17960"/>
+                <wp:lineTo x="21226" y="14369"/>
+                <wp:lineTo x="21454" y="12343"/>
+                <wp:lineTo x="21454" y="7175"/>
+                <wp:lineTo x="20088" y="4927"/>
+                <wp:lineTo x="19409" y="2908"/>
+                <wp:lineTo x="15089" y="438"/>
+                <wp:lineTo x="13041" y="0"/>
+                <wp:lineTo x="8269" y="0"/>
               </wp:wrapPolygon>
             </wp:wrapTight>
             <wp:docPr id="1" name="Imagen 42" descr=""/>
@@ -556,22 +556,32 @@
         </w:rPr>
       </w:pPr>
       <w:r>
-        <w:rPr/>
-      </w:r>
-    </w:p>
-    <w:p>
-      <w:pPr>
-        <w:pStyle w:val="Normal"/>
-        <w:jc w:val="center"/>
         <w:rPr>
           <w:rFonts w:ascii="Avenir Next Regular" w:hAnsi="Avenir Next Regular"/>
           <w:sz w:val="28"/>
           <w:szCs w:val="28"/>
           <w:lang w:val="es-MX"/>
         </w:rPr>
-      </w:pPr>
-      <w:r>
-        <w:rPr/>
+      </w:r>
+    </w:p>
+    <w:p>
+      <w:pPr>
+        <w:pStyle w:val="Normal"/>
+        <w:jc w:val="center"/>
+        <w:rPr>
+          <w:rFonts w:ascii="Avenir Next Regular" w:hAnsi="Avenir Next Regular"/>
+          <w:sz w:val="28"/>
+          <w:szCs w:val="28"/>
+          <w:lang w:val="es-MX"/>
+        </w:rPr>
+      </w:pPr>
+      <w:r>
+        <w:rPr>
+          <w:rFonts w:ascii="Avenir Next Regular" w:hAnsi="Avenir Next Regular"/>
+          <w:sz w:val="28"/>
+          <w:szCs w:val="28"/>
+          <w:lang w:val="es-MX"/>
+        </w:rPr>
       </w:r>
     </w:p>
     <w:p>
@@ -10384,7 +10394,7 @@
               </w:rPr>
               <w:t>80.6 MB</w:t>
             </w:r>
-            <w:bookmarkStart w:id="1" w:name="_Hlk2640246511"/>
+            <w:bookmarkStart w:id="1" w:name="_Hlk26402465111"/>
             <w:bookmarkEnd w:id="1"/>
           </w:p>
         </w:tc>
@@ -11948,8 +11958,8 @@
         <w:gridCol w:w="1094"/>
         <w:gridCol w:w="1110"/>
         <w:gridCol w:w="931"/>
-        <w:gridCol w:w="1064"/>
-        <w:gridCol w:w="1032"/>
+        <w:gridCol w:w="1065"/>
+        <w:gridCol w:w="1031"/>
         <w:gridCol w:w="1314"/>
         <w:gridCol w:w="1294"/>
       </w:tblGrid>
@@ -12072,7 +12082,7 @@
         </w:tc>
         <w:tc>
           <w:tcPr>
-            <w:tcW w:w="1064" w:type="dxa"/>
+            <w:tcW w:w="1065" w:type="dxa"/>
             <w:tcBorders/>
           </w:tcPr>
           <w:p>
@@ -12098,7 +12108,7 @@
         </w:tc>
         <w:tc>
           <w:tcPr>
-            <w:tcW w:w="1032" w:type="dxa"/>
+            <w:tcW w:w="1031" w:type="dxa"/>
             <w:tcBorders/>
           </w:tcPr>
           <w:p>
@@ -12285,7 +12295,7 @@
         </w:tc>
         <w:tc>
           <w:tcPr>
-            <w:tcW w:w="1064" w:type="dxa"/>
+            <w:tcW w:w="1065" w:type="dxa"/>
             <w:tcBorders/>
           </w:tcPr>
           <w:p>
@@ -12307,7 +12317,7 @@
         </w:tc>
         <w:tc>
           <w:tcPr>
-            <w:tcW w:w="1032" w:type="dxa"/>
+            <w:tcW w:w="1031" w:type="dxa"/>
             <w:tcBorders/>
           </w:tcPr>
           <w:p>
@@ -12476,7 +12486,7 @@
         </w:tc>
         <w:tc>
           <w:tcPr>
-            <w:tcW w:w="1064" w:type="dxa"/>
+            <w:tcW w:w="1065" w:type="dxa"/>
             <w:tcBorders/>
           </w:tcPr>
           <w:p>
@@ -12498,7 +12508,7 @@
         </w:tc>
         <w:tc>
           <w:tcPr>
-            <w:tcW w:w="1032" w:type="dxa"/>
+            <w:tcW w:w="1031" w:type="dxa"/>
             <w:tcBorders/>
           </w:tcPr>
           <w:p>
@@ -12667,7 +12677,7 @@
         </w:tc>
         <w:tc>
           <w:tcPr>
-            <w:tcW w:w="1064" w:type="dxa"/>
+            <w:tcW w:w="1065" w:type="dxa"/>
             <w:tcBorders/>
           </w:tcPr>
           <w:p>
@@ -12689,7 +12699,7 @@
         </w:tc>
         <w:tc>
           <w:tcPr>
-            <w:tcW w:w="1032" w:type="dxa"/>
+            <w:tcW w:w="1031" w:type="dxa"/>
             <w:tcBorders/>
           </w:tcPr>
           <w:p>
@@ -12858,7 +12868,7 @@
         </w:tc>
         <w:tc>
           <w:tcPr>
-            <w:tcW w:w="1064" w:type="dxa"/>
+            <w:tcW w:w="1065" w:type="dxa"/>
             <w:tcBorders/>
           </w:tcPr>
           <w:p>
@@ -12880,7 +12890,7 @@
         </w:tc>
         <w:tc>
           <w:tcPr>
-            <w:tcW w:w="1032" w:type="dxa"/>
+            <w:tcW w:w="1031" w:type="dxa"/>
             <w:tcBorders/>
           </w:tcPr>
           <w:p>
@@ -13049,7 +13059,7 @@
         </w:tc>
         <w:tc>
           <w:tcPr>
-            <w:tcW w:w="1064" w:type="dxa"/>
+            <w:tcW w:w="1065" w:type="dxa"/>
             <w:tcBorders/>
           </w:tcPr>
           <w:p>
@@ -13071,7 +13081,7 @@
         </w:tc>
         <w:tc>
           <w:tcPr>
-            <w:tcW w:w="1032" w:type="dxa"/>
+            <w:tcW w:w="1031" w:type="dxa"/>
             <w:tcBorders/>
           </w:tcPr>
           <w:p>
@@ -14386,7 +14396,7 @@
           <w:docPartGallery w:val="Bibliographies"/>
           <w:docPartUnique w:val="true"/>
         </w:docPartObj>
-        <w:id w:val="63238416"/>
+        <w:id w:val="383781942"/>
       </w:sdtPr>
       <w:sdtContent>
         <w:p>
@@ -14721,7 +14731,7 @@
         <w:docPartGallery w:val="Page Numbers (Bottom of Page)"/>
         <w:docPartUnique w:val="true"/>
       </w:docPartObj>
-      <w:id w:val="878798715"/>
+      <w:id w:val="1703047750"/>
     </w:sdtPr>
     <w:sdtContent>
       <w:p>
@@ -14744,7 +14754,7 @@
         </w:r>
         <w:r>
           <w:rPr/>
-          <w:t>28</w:t>
+          <w:t>7</w:t>
         </w:r>
         <w:r>
           <w:rPr/>

--- a/escrito/tesis_valenzuela.docx
+++ b/escrito/tesis_valenzuela.docx
@@ -28,29 +28,29 @@
             <wp:effectExtent l="0" t="0" r="0" b="0"/>
             <wp:wrapTight wrapText="bothSides">
               <wp:wrapPolygon edited="0">
-                <wp:start x="8269" y="0"/>
-                <wp:lineTo x="6903" y="214"/>
-                <wp:lineTo x="1905" y="2908"/>
-                <wp:lineTo x="1221" y="4709"/>
-                <wp:lineTo x="-135" y="7175"/>
-                <wp:lineTo x="-135" y="12791"/>
-                <wp:lineTo x="91" y="14369"/>
-                <wp:lineTo x="1905" y="17960"/>
-                <wp:lineTo x="2136" y="18633"/>
-                <wp:lineTo x="7359" y="21331"/>
-                <wp:lineTo x="8724" y="21331"/>
-                <wp:lineTo x="12362" y="21331"/>
-                <wp:lineTo x="13727" y="21331"/>
-                <wp:lineTo x="18954" y="18633"/>
-                <wp:lineTo x="19182" y="17960"/>
-                <wp:lineTo x="21226" y="14369"/>
-                <wp:lineTo x="21454" y="12343"/>
-                <wp:lineTo x="21454" y="7175"/>
-                <wp:lineTo x="20088" y="4927"/>
-                <wp:lineTo x="19409" y="2908"/>
-                <wp:lineTo x="15089" y="438"/>
-                <wp:lineTo x="13041" y="0"/>
-                <wp:lineTo x="8269" y="0"/>
+                <wp:start x="8239" y="0"/>
+                <wp:lineTo x="6870" y="210"/>
+                <wp:lineTo x="1863" y="2897"/>
+                <wp:lineTo x="1177" y="4698"/>
+                <wp:lineTo x="-175" y="7157"/>
+                <wp:lineTo x="-175" y="12761"/>
+                <wp:lineTo x="46" y="14336"/>
+                <wp:lineTo x="1863" y="17922"/>
+                <wp:lineTo x="2094" y="18595"/>
+                <wp:lineTo x="7325" y="21286"/>
+                <wp:lineTo x="8694" y="21286"/>
+                <wp:lineTo x="12340" y="21286"/>
+                <wp:lineTo x="13709" y="21286"/>
+                <wp:lineTo x="18947" y="18595"/>
+                <wp:lineTo x="19174" y="17922"/>
+                <wp:lineTo x="21222" y="14336"/>
+                <wp:lineTo x="21450" y="12313"/>
+                <wp:lineTo x="21450" y="7157"/>
+                <wp:lineTo x="20081" y="4912"/>
+                <wp:lineTo x="19402" y="2897"/>
+                <wp:lineTo x="15074" y="436"/>
+                <wp:lineTo x="13022" y="0"/>
+                <wp:lineTo x="8239" y="0"/>
               </wp:wrapPolygon>
             </wp:wrapTight>
             <wp:docPr id="1" name="Imagen 42" descr=""/>
@@ -186,55 +186,22 @@
         </w:rPr>
       </w:pPr>
       <w:r>
-        <w:rPr>
-          <w:lang w:val="es-MX"/>
-        </w:rPr>
-      </w:r>
-    </w:p>
-    <w:p>
-      <w:pPr>
-        <w:pStyle w:val="Normal"/>
-        <w:jc w:val="center"/>
-        <w:rPr>
-          <w:rFonts w:ascii="Calibri" w:hAnsi="Calibri"/>
-          <w:lang w:val="es-MX"/>
-        </w:rPr>
-      </w:pPr>
-      <w:r>
-        <w:rPr>
-          <w:lang w:val="es-MX"/>
-        </w:rPr>
-      </w:r>
-    </w:p>
-    <w:p>
-      <w:pPr>
-        <w:pStyle w:val="Normal"/>
+        <w:rPr/>
+      </w:r>
+    </w:p>
+    <w:p>
+      <w:pPr>
+        <w:pStyle w:val="TextBody"/>
         <w:tabs>
           <w:tab w:val="clear" w:pos="708"/>
           <w:tab w:val="center" w:pos="5154" w:leader="none"/>
           <w:tab w:val="right" w:pos="10309" w:leader="none"/>
         </w:tabs>
+        <w:spacing w:before="96" w:after="48"/>
+        <w:contextualSpacing/>
         <w:jc w:val="center"/>
         <w:rPr>
-          <w:rFonts w:ascii="Avenir Next Regular" w:hAnsi="Avenir Next Regular"/>
-          <w:sz w:val="42"/>
-          <w:szCs w:val="40"/>
-          <w:lang w:val="es-MX"/>
-        </w:rPr>
-      </w:pPr>
-      <w:r>
-        <w:rPr>
-          <w:rFonts w:ascii="Avenir Next Regular" w:hAnsi="Avenir Next Regular"/>
-          <w:sz w:val="42"/>
-          <w:szCs w:val="40"/>
-          <w:highlight w:val="yellow"/>
-          <w:lang w:val="es-MX"/>
-        </w:rPr>
-        <w:t>"</w:t>
-      </w:r>
-      <w:r>
-        <w:rPr>
-          <w:rFonts w:eastAsia="Calibri" w:cs="" w:ascii="Avenir Next Regular" w:hAnsi="Avenir Next Regular" w:cstheme="minorBidi" w:eastAsiaTheme="minorHAnsi"/>
+          <w:rFonts w:ascii="Avenir Next Regular" w:hAnsi="Avenir Next Regular" w:eastAsia="Calibri" w:cs="" w:cstheme="minorBidi" w:eastAsiaTheme="minorHAnsi"/>
           <w:color w:val="auto"/>
           <w:kern w:val="0"/>
           <w:sz w:val="42"/>
@@ -242,17 +209,132 @@
           <w:highlight w:val="yellow"/>
           <w:lang w:val="es-MX" w:eastAsia="en-US" w:bidi="ar-SA"/>
         </w:rPr>
-        <w:t>Dise;o y desarrollo de un coprocesador para la operación de la convolucion con Verilog en FPGA</w:t>
-      </w:r>
-      <w:r>
-        <w:rPr>
-          <w:rFonts w:ascii="Avenir Next Regular" w:hAnsi="Avenir Next Regular"/>
+      </w:pPr>
+      <w:r>
+        <w:rPr>
+          <w:rFonts w:eastAsia="Calibri" w:cs="" w:cstheme="minorBidi" w:eastAsiaTheme="minorHAnsi" w:ascii="Avenir Next Regular" w:hAnsi="Avenir Next Regular"/>
+          <w:b w:val="false"/>
+          <w:bCs w:val="false"/>
+          <w:i w:val="false"/>
+          <w:caps w:val="false"/>
+          <w:smallCaps w:val="false"/>
+          <w:strike w:val="false"/>
+          <w:dstrike w:val="false"/>
+          <w:color w:val="auto"/>
+          <w:kern w:val="0"/>
           <w:sz w:val="42"/>
           <w:szCs w:val="40"/>
           <w:highlight w:val="yellow"/>
-          <w:lang w:val="es-MX"/>
-        </w:rPr>
-        <w:t>"</w:t>
+          <w:u w:val="none"/>
+          <w:effect w:val="none"/>
+          <w:lang w:val="es-MX" w:eastAsia="en-US" w:bidi="ar-SA"/>
+        </w:rPr>
+        <w:t>“</w:t>
+      </w:r>
+      <w:r>
+        <w:rPr>
+          <w:rFonts w:eastAsia="Calibri" w:cs="" w:cstheme="minorBidi" w:eastAsiaTheme="minorHAnsi" w:ascii="Avenir Next Regular" w:hAnsi="Avenir Next Regular"/>
+          <w:b w:val="false"/>
+          <w:bCs w:val="false"/>
+          <w:i w:val="false"/>
+          <w:caps w:val="false"/>
+          <w:smallCaps w:val="false"/>
+          <w:strike w:val="false"/>
+          <w:dstrike w:val="false"/>
+          <w:color w:val="auto"/>
+          <w:kern w:val="0"/>
+          <w:sz w:val="42"/>
+          <w:szCs w:val="40"/>
+          <w:highlight w:val="yellow"/>
+          <w:u w:val="none"/>
+          <w:effect w:val="none"/>
+          <w:lang w:val="es-MX" w:eastAsia="en-US" w:bidi="ar-SA"/>
+        </w:rPr>
+        <w:t xml:space="preserve">Diseño de </w:t>
+      </w:r>
+      <w:r>
+        <w:rPr>
+          <w:rFonts w:eastAsia="Calibri" w:cs="" w:cstheme="minorBidi" w:eastAsiaTheme="minorHAnsi" w:ascii="Avenir Next Regular" w:hAnsi="Avenir Next Regular"/>
+          <w:b w:val="false"/>
+          <w:bCs w:val="false"/>
+          <w:i w:val="false"/>
+          <w:caps w:val="false"/>
+          <w:smallCaps w:val="false"/>
+          <w:strike w:val="false"/>
+          <w:dstrike w:val="false"/>
+          <w:color w:val="auto"/>
+          <w:kern w:val="0"/>
+          <w:sz w:val="42"/>
+          <w:szCs w:val="40"/>
+          <w:highlight w:val="yellow"/>
+          <w:u w:val="none"/>
+          <w:effect w:val="none"/>
+          <w:lang w:val="es-MX" w:eastAsia="en-US" w:bidi="ar-SA"/>
+        </w:rPr>
+        <w:t xml:space="preserve">un </w:t>
+      </w:r>
+      <w:r>
+        <w:rPr>
+          <w:rFonts w:eastAsia="Calibri" w:cs="" w:cstheme="minorBidi" w:eastAsiaTheme="minorHAnsi" w:ascii="Avenir Next Regular" w:hAnsi="Avenir Next Regular"/>
+          <w:b w:val="false"/>
+          <w:bCs w:val="false"/>
+          <w:i w:val="false"/>
+          <w:caps w:val="false"/>
+          <w:smallCaps w:val="false"/>
+          <w:strike w:val="false"/>
+          <w:dstrike w:val="false"/>
+          <w:color w:val="auto"/>
+          <w:kern w:val="0"/>
+          <w:sz w:val="42"/>
+          <w:szCs w:val="40"/>
+          <w:highlight w:val="yellow"/>
+          <w:u w:val="none"/>
+          <w:effect w:val="none"/>
+          <w:lang w:val="es-MX" w:eastAsia="en-US" w:bidi="ar-SA"/>
+        </w:rPr>
+        <w:t xml:space="preserve">procesador </w:t>
+      </w:r>
+      <w:r>
+        <w:rPr>
+          <w:rFonts w:eastAsia="Calibri" w:cs="" w:cstheme="minorBidi" w:eastAsiaTheme="minorHAnsi" w:ascii="Avenir Next Regular" w:hAnsi="Avenir Next Regular"/>
+          <w:b w:val="false"/>
+          <w:bCs w:val="false"/>
+          <w:i w:val="false"/>
+          <w:caps w:val="false"/>
+          <w:smallCaps w:val="false"/>
+          <w:strike w:val="false"/>
+          <w:dstrike w:val="false"/>
+          <w:color w:val="auto"/>
+          <w:kern w:val="0"/>
+          <w:sz w:val="42"/>
+          <w:szCs w:val="40"/>
+          <w:highlight w:val="yellow"/>
+          <w:u w:val="none"/>
+          <w:effect w:val="none"/>
+          <w:lang w:val="es-MX" w:eastAsia="en-US" w:bidi="ar-SA"/>
+        </w:rPr>
+        <w:t xml:space="preserve">para resolver la operación de la convolucion mediante el metodo de Systolic Arrays en un </w:t>
+      </w:r>
+      <w:r>
+        <w:rPr>
+          <w:rFonts w:eastAsia="Calibri" w:cs="" w:cstheme="minorBidi" w:eastAsiaTheme="minorHAnsi" w:ascii="Avenir Next Regular" w:hAnsi="Avenir Next Regular"/>
+          <w:b w:val="false"/>
+          <w:bCs w:val="false"/>
+          <w:i w:val="false"/>
+          <w:caps w:val="false"/>
+          <w:smallCaps w:val="false"/>
+          <w:strike w:val="false"/>
+          <w:dstrike w:val="false"/>
+          <w:color w:val="auto"/>
+          <w:kern w:val="0"/>
+          <w:sz w:val="42"/>
+          <w:szCs w:val="40"/>
+          <w:highlight w:val="yellow"/>
+          <w:u w:val="none"/>
+          <w:effect w:val="none"/>
+          <w:lang w:val="es-MX" w:eastAsia="en-US" w:bidi="ar-SA"/>
+        </w:rPr>
+        <w:t>en FPGA”</w:t>
       </w:r>
     </w:p>
     <w:p>
@@ -260,17 +342,24 @@
         <w:pStyle w:val="Normal"/>
         <w:jc w:val="center"/>
         <w:rPr>
-          <w:rFonts w:ascii="Calibri" w:hAnsi="Calibri"/>
-          <w:sz w:val="44"/>
-          <w:szCs w:val="44"/>
-          <w:lang w:val="es-MX"/>
-        </w:rPr>
-      </w:pPr>
-      <w:r>
-        <w:rPr>
-          <w:sz w:val="44"/>
-          <w:szCs w:val="44"/>
-          <w:lang w:val="es-MX"/>
+          <w:rFonts w:ascii="Avenir Next Regular" w:hAnsi="Avenir Next Regular" w:eastAsia="Calibri" w:cs="" w:cstheme="minorBidi" w:eastAsiaTheme="minorHAnsi"/>
+          <w:color w:val="auto"/>
+          <w:kern w:val="0"/>
+          <w:sz w:val="42"/>
+          <w:szCs w:val="40"/>
+          <w:highlight w:val="yellow"/>
+          <w:lang w:val="es-MX" w:eastAsia="en-US" w:bidi="ar-SA"/>
+        </w:rPr>
+      </w:pPr>
+      <w:r>
+        <w:rPr>
+          <w:rFonts w:eastAsia="Calibri" w:cs="" w:cstheme="minorBidi" w:eastAsiaTheme="minorHAnsi" w:ascii="Avenir Next Regular" w:hAnsi="Avenir Next Regular"/>
+          <w:color w:val="auto"/>
+          <w:kern w:val="0"/>
+          <w:sz w:val="42"/>
+          <w:szCs w:val="40"/>
+          <w:highlight w:val="yellow"/>
+          <w:lang w:val="es-MX" w:eastAsia="en-US" w:bidi="ar-SA"/>
         </w:rPr>
       </w:r>
     </w:p>
@@ -1993,6 +2082,33 @@
           <w:szCs w:val="24"/>
           <w:highlight w:val="red"/>
         </w:rPr>
+        <w:t xml:space="preserve">Capitulo 1. Introducci[on </w:t>
+      </w:r>
+    </w:p>
+    <w:p>
+      <w:pPr>
+        <w:pStyle w:val="Normal"/>
+        <w:spacing w:lineRule="auto" w:line="276"/>
+        <w:jc w:val="both"/>
+        <w:rPr>
+          <w:rFonts w:ascii="Arial" w:hAnsi="Arial" w:cs="Arial"/>
+          <w:b/>
+          <w:b/>
+          <w:bCs/>
+          <w:sz w:val="24"/>
+          <w:szCs w:val="24"/>
+          <w:highlight w:val="red"/>
+        </w:rPr>
+      </w:pPr>
+      <w:r>
+        <w:rPr>
+          <w:rFonts w:cs="Arial" w:ascii="Arial" w:hAnsi="Arial"/>
+          <w:b/>
+          <w:bCs/>
+          <w:sz w:val="24"/>
+          <w:szCs w:val="24"/>
+          <w:highlight w:val="red"/>
+        </w:rPr>
         <w:t>Anteproyecto…….………………………………………………………………….. 2</w:t>
       </w:r>
     </w:p>
@@ -2047,7 +2163,7 @@
           <w:szCs w:val="24"/>
           <w:highlight w:val="red"/>
         </w:rPr>
-        <w:t>Planteamiento del problema….…………………………….……………….. 6</w:t>
+        <w:t>Estado del arte</w:t>
       </w:r>
     </w:p>
     <w:p>
@@ -2074,7 +2190,7 @@
           <w:szCs w:val="24"/>
           <w:highlight w:val="red"/>
         </w:rPr>
-        <w:t>Objetivo………….……………………………………….….…………........... 6</w:t>
+        <w:t>Planteamiento del problema….…………………………….……………….. 6</w:t>
       </w:r>
     </w:p>
     <w:p>
@@ -2101,7 +2217,7 @@
           <w:szCs w:val="24"/>
           <w:highlight w:val="red"/>
         </w:rPr>
-        <w:t>Justificación.……………………………….………………………………….. 7</w:t>
+        <w:t>Objetivo………….……………………………………….….…………........... 6</w:t>
       </w:r>
     </w:p>
     <w:p>
@@ -2128,7 +2244,7 @@
           <w:szCs w:val="24"/>
           <w:highlight w:val="red"/>
         </w:rPr>
-        <w:t>Delimitación…………………………………………………………………… 7</w:t>
+        <w:t>HIpotesis</w:t>
       </w:r>
     </w:p>
     <w:p>
@@ -2155,7 +2271,97 @@
           <w:szCs w:val="24"/>
           <w:highlight w:val="red"/>
         </w:rPr>
-        <w:t>Limitación……………………………………………………………………… 7</w:t>
+        <w:t>Justificación.……………………………….………………………………….. 7</w:t>
+      </w:r>
+    </w:p>
+    <w:p>
+      <w:pPr>
+        <w:pStyle w:val="ListParagraph"/>
+        <w:numPr>
+          <w:ilvl w:val="1"/>
+          <w:numId w:val="2"/>
+        </w:numPr>
+        <w:spacing w:lineRule="auto" w:line="276"/>
+        <w:ind w:left="720" w:hanging="720"/>
+        <w:jc w:val="both"/>
+        <w:rPr>
+          <w:rFonts w:ascii="Arial" w:hAnsi="Arial" w:cs="Arial"/>
+          <w:sz w:val="24"/>
+          <w:szCs w:val="24"/>
+          <w:highlight w:val="red"/>
+        </w:rPr>
+      </w:pPr>
+      <w:r>
+        <w:rPr>
+          <w:rFonts w:cs="Arial" w:ascii="Arial" w:hAnsi="Arial"/>
+          <w:sz w:val="24"/>
+          <w:szCs w:val="24"/>
+          <w:highlight w:val="red"/>
+        </w:rPr>
+        <w:t>Delimitación</w:t>
+      </w:r>
+      <w:r>
+        <w:rPr>
+          <w:rFonts w:cs="Arial" w:ascii="Arial" w:hAnsi="Arial"/>
+          <w:sz w:val="24"/>
+          <w:szCs w:val="24"/>
+          <w:highlight w:val="red"/>
+        </w:rPr>
+        <w:t>es</w:t>
+      </w:r>
+      <w:r>
+        <w:rPr>
+          <w:rFonts w:cs="Arial" w:ascii="Arial" w:hAnsi="Arial"/>
+          <w:sz w:val="24"/>
+          <w:szCs w:val="24"/>
+          <w:highlight w:val="red"/>
+        </w:rPr>
+        <w:t>…………………………………………………………………… 7</w:t>
+      </w:r>
+    </w:p>
+    <w:p>
+      <w:pPr>
+        <w:pStyle w:val="ListParagraph"/>
+        <w:numPr>
+          <w:ilvl w:val="1"/>
+          <w:numId w:val="2"/>
+        </w:numPr>
+        <w:spacing w:lineRule="auto" w:line="276"/>
+        <w:ind w:left="720" w:hanging="720"/>
+        <w:jc w:val="both"/>
+        <w:rPr>
+          <w:rFonts w:ascii="Arial" w:hAnsi="Arial" w:cs="Arial"/>
+          <w:sz w:val="24"/>
+          <w:szCs w:val="24"/>
+          <w:highlight w:val="red"/>
+        </w:rPr>
+      </w:pPr>
+      <w:r>
+        <w:rPr>
+          <w:rFonts w:cs="Arial" w:ascii="Arial" w:hAnsi="Arial"/>
+          <w:sz w:val="24"/>
+          <w:szCs w:val="24"/>
+          <w:highlight w:val="red"/>
+        </w:rPr>
+        <w:t>Limitaci</w:t>
+      </w:r>
+      <w:r>
+        <w:rPr>
+          <w:rFonts w:cs="Arial" w:ascii="Arial" w:hAnsi="Arial"/>
+          <w:sz w:val="24"/>
+          <w:szCs w:val="24"/>
+          <w:highlight w:val="red"/>
+        </w:rPr>
+        <w:t>ones</w:t>
+      </w:r>
+      <w:r>
+        <w:rPr>
+          <w:rFonts w:cs="Arial" w:ascii="Arial" w:hAnsi="Arial"/>
+          <w:sz w:val="24"/>
+          <w:szCs w:val="24"/>
+          <w:highlight w:val="red"/>
+        </w:rPr>
+        <w:t>……………………………………………………………………… 7</w:t>
       </w:r>
     </w:p>
     <w:p>
@@ -3381,6 +3587,70 @@
           <w:szCs w:val="24"/>
           <w:highlight w:val="red"/>
         </w:rPr>
+        <w:t>Desarrollo</w:t>
+      </w:r>
+    </w:p>
+    <w:p>
+      <w:pPr>
+        <w:pStyle w:val="Normal"/>
+        <w:rPr>
+          <w:rFonts w:ascii="Arial" w:hAnsi="Arial" w:cs="Arial"/>
+          <w:b/>
+          <w:b/>
+          <w:bCs/>
+          <w:sz w:val="24"/>
+          <w:szCs w:val="24"/>
+        </w:rPr>
+      </w:pPr>
+      <w:r>
+        <w:rPr/>
+      </w:r>
+    </w:p>
+    <w:p>
+      <w:pPr>
+        <w:pStyle w:val="Normal"/>
+        <w:rPr>
+          <w:rFonts w:ascii="Arial" w:hAnsi="Arial" w:cs="Arial"/>
+          <w:b/>
+          <w:b/>
+          <w:bCs/>
+          <w:sz w:val="24"/>
+          <w:szCs w:val="24"/>
+        </w:rPr>
+      </w:pPr>
+      <w:r>
+        <w:rPr>
+          <w:rFonts w:cs="Arial" w:ascii="Arial" w:hAnsi="Arial"/>
+          <w:b/>
+          <w:bCs/>
+          <w:sz w:val="24"/>
+          <w:szCs w:val="24"/>
+          <w:highlight w:val="red"/>
+        </w:rPr>
+        <w:t>Capitulo V</w:t>
+      </w:r>
+    </w:p>
+    <w:p>
+      <w:pPr>
+        <w:pStyle w:val="Normal"/>
+        <w:rPr>
+          <w:rFonts w:ascii="Arial" w:hAnsi="Arial" w:cs="Arial"/>
+          <w:b/>
+          <w:b/>
+          <w:bCs/>
+          <w:sz w:val="24"/>
+          <w:szCs w:val="24"/>
+        </w:rPr>
+      </w:pPr>
+      <w:r>
+        <w:rPr>
+          <w:rFonts w:cs="Arial" w:ascii="Arial" w:hAnsi="Arial"/>
+          <w:b/>
+          <w:bCs/>
+          <w:sz w:val="24"/>
+          <w:szCs w:val="24"/>
+          <w:highlight w:val="red"/>
+        </w:rPr>
         <w:t>Análisis de resultados …………………………………………………………... 30</w:t>
       </w:r>
     </w:p>
@@ -3445,7 +3715,29 @@
           <w:szCs w:val="24"/>
           <w:highlight w:val="red"/>
         </w:rPr>
-        <w:t>CAPITULO V.</w:t>
+        <w:t>CAPITULO V</w:t>
+      </w:r>
+      <w:r>
+        <w:rPr>
+          <w:rFonts w:cs="Arial" w:ascii="Arial" w:hAnsi="Arial"/>
+          <w:b/>
+          <w:bCs/>
+          <w:sz w:val="24"/>
+          <w:szCs w:val="24"/>
+          <w:highlight w:val="red"/>
+        </w:rPr>
+        <w:t>l</w:t>
+      </w:r>
+      <w:r>
+        <w:rPr>
+          <w:rFonts w:cs="Arial" w:ascii="Arial" w:hAnsi="Arial"/>
+          <w:b/>
+          <w:bCs/>
+          <w:sz w:val="24"/>
+          <w:szCs w:val="24"/>
+          <w:highlight w:val="red"/>
+        </w:rPr>
+        <w:t>.</w:t>
       </w:r>
     </w:p>
     <w:p>
@@ -3514,6 +3806,46 @@
           <w:highlight w:val="red"/>
         </w:rPr>
         <w:t>Referencias…………………………………………………………………………. 39</w:t>
+      </w:r>
+    </w:p>
+    <w:p>
+      <w:pPr>
+        <w:pStyle w:val="Normal"/>
+        <w:rPr>
+          <w:rFonts w:ascii="Arial" w:hAnsi="Arial" w:cs="Arial"/>
+          <w:b/>
+          <w:b/>
+          <w:bCs/>
+          <w:sz w:val="28"/>
+          <w:szCs w:val="28"/>
+        </w:rPr>
+      </w:pPr>
+      <w:r>
+        <w:rPr/>
+      </w:r>
+    </w:p>
+    <w:p>
+      <w:pPr>
+        <w:pStyle w:val="Normal"/>
+        <w:rPr>
+          <w:rFonts w:ascii="Arial" w:hAnsi="Arial" w:cs="Arial"/>
+          <w:b/>
+          <w:b/>
+          <w:bCs/>
+          <w:sz w:val="28"/>
+          <w:szCs w:val="28"/>
+        </w:rPr>
+      </w:pPr>
+      <w:r>
+        <w:rPr>
+          <w:rFonts w:cs="Arial" w:ascii="Arial" w:hAnsi="Arial"/>
+          <w:b/>
+          <w:bCs/>
+          <w:sz w:val="28"/>
+          <w:szCs w:val="28"/>
+          <w:highlight w:val="red"/>
+        </w:rPr>
+        <w:t>7. Apendice</w:t>
       </w:r>
     </w:p>
     <w:p>
@@ -10394,7 +10726,7 @@
               </w:rPr>
               <w:t>80.6 MB</w:t>
             </w:r>
-            <w:bookmarkStart w:id="1" w:name="_Hlk26402465111"/>
+            <w:bookmarkStart w:id="1" w:name="_Hlk264024651111"/>
             <w:bookmarkEnd w:id="1"/>
           </w:p>
         </w:tc>
@@ -14396,7 +14728,7 @@
           <w:docPartGallery w:val="Bibliographies"/>
           <w:docPartUnique w:val="true"/>
         </w:docPartObj>
-        <w:id w:val="383781942"/>
+        <w:id w:val="1797344755"/>
       </w:sdtPr>
       <w:sdtContent>
         <w:p>
@@ -14731,7 +15063,7 @@
         <w:docPartGallery w:val="Page Numbers (Bottom of Page)"/>
         <w:docPartUnique w:val="true"/>
       </w:docPartObj>
-      <w:id w:val="1703047750"/>
+      <w:id w:val="1569169119"/>
     </w:sdtPr>
     <w:sdtContent>
       <w:p>
@@ -14754,7 +15086,7 @@
         </w:r>
         <w:r>
           <w:rPr/>
-          <w:t>7</w:t>
+          <w:t>29</w:t>
         </w:r>
         <w:r>
           <w:rPr/>

--- a/escrito/tesis_valenzuela.docx
+++ b/escrito/tesis_valenzuela.docx
@@ -59,6 +59,7 @@
       </w:r>
       <w:r>
         <w:rPr/>
+        <w:t xml:space="preserve">    </w:t>
         <w:br/>
         <w:br/>
         <w:br/>
@@ -326,7 +327,7 @@
           <w:u w:val="none"/>
           <w:effect w:val="none"/>
         </w:rPr>
-        <w:t>Dr. Edurdo Romero Aguirre</w:t>
+        <w:t>Dr. Eduardo Romero Aguirre</w:t>
       </w:r>
     </w:p>
     <w:p>
@@ -3268,7 +3269,6 @@
           <w:ilvl w:val="1"/>
           <w:numId w:val="4"/>
         </w:numPr>
-        <w:pBdr/>
         <w:tabs>
           <w:tab w:val="clear" w:pos="708"/>
           <w:tab w:val="left" w:pos="0" w:leader="none"/>
@@ -3305,7 +3305,6 @@
           <w:ilvl w:val="1"/>
           <w:numId w:val="4"/>
         </w:numPr>
-        <w:pBdr/>
         <w:tabs>
           <w:tab w:val="clear" w:pos="708"/>
           <w:tab w:val="left" w:pos="0" w:leader="none"/>
@@ -3342,7 +3341,6 @@
           <w:ilvl w:val="1"/>
           <w:numId w:val="4"/>
         </w:numPr>
-        <w:pBdr/>
         <w:tabs>
           <w:tab w:val="clear" w:pos="708"/>
           <w:tab w:val="left" w:pos="0" w:leader="none"/>
@@ -3379,7 +3377,6 @@
           <w:ilvl w:val="1"/>
           <w:numId w:val="4"/>
         </w:numPr>
-        <w:pBdr/>
         <w:tabs>
           <w:tab w:val="clear" w:pos="708"/>
           <w:tab w:val="left" w:pos="0" w:leader="none"/>
@@ -3416,7 +3413,6 @@
           <w:ilvl w:val="1"/>
           <w:numId w:val="4"/>
         </w:numPr>
-        <w:pBdr/>
         <w:tabs>
           <w:tab w:val="clear" w:pos="708"/>
           <w:tab w:val="left" w:pos="0" w:leader="none"/>
@@ -3453,7 +3449,6 @@
           <w:ilvl w:val="1"/>
           <w:numId w:val="4"/>
         </w:numPr>
-        <w:pBdr/>
         <w:tabs>
           <w:tab w:val="clear" w:pos="708"/>
           <w:tab w:val="left" w:pos="0" w:leader="none"/>
@@ -3490,7 +3485,6 @@
           <w:ilvl w:val="1"/>
           <w:numId w:val="4"/>
         </w:numPr>
-        <w:pBdr/>
         <w:tabs>
           <w:tab w:val="clear" w:pos="708"/>
           <w:tab w:val="left" w:pos="0" w:leader="none"/>
@@ -3527,7 +3521,6 @@
           <w:ilvl w:val="1"/>
           <w:numId w:val="4"/>
         </w:numPr>
-        <w:pBdr/>
         <w:tabs>
           <w:tab w:val="clear" w:pos="708"/>
           <w:tab w:val="left" w:pos="0" w:leader="none"/>
@@ -3564,7 +3557,6 @@
           <w:ilvl w:val="0"/>
           <w:numId w:val="4"/>
         </w:numPr>
-        <w:pBdr/>
         <w:tabs>
           <w:tab w:val="clear" w:pos="708"/>
           <w:tab w:val="left" w:pos="0" w:leader="none"/>
@@ -3601,7 +3593,6 @@
           <w:ilvl w:val="0"/>
           <w:numId w:val="4"/>
         </w:numPr>
-        <w:pBdr/>
         <w:tabs>
           <w:tab w:val="clear" w:pos="708"/>
           <w:tab w:val="left" w:pos="0" w:leader="none"/>
@@ -3638,7 +3629,6 @@
           <w:ilvl w:val="0"/>
           <w:numId w:val="4"/>
         </w:numPr>
-        <w:pBdr/>
         <w:tabs>
           <w:tab w:val="clear" w:pos="708"/>
           <w:tab w:val="left" w:pos="0" w:leader="none"/>
@@ -3675,7 +3665,6 @@
           <w:ilvl w:val="0"/>
           <w:numId w:val="4"/>
         </w:numPr>
-        <w:pBdr/>
         <w:tabs>
           <w:tab w:val="clear" w:pos="708"/>
           <w:tab w:val="left" w:pos="0" w:leader="none"/>
@@ -3712,7 +3701,6 @@
           <w:ilvl w:val="0"/>
           <w:numId w:val="4"/>
         </w:numPr>
-        <w:pBdr/>
         <w:tabs>
           <w:tab w:val="clear" w:pos="708"/>
           <w:tab w:val="left" w:pos="0" w:leader="none"/>
@@ -3749,7 +3737,6 @@
           <w:ilvl w:val="0"/>
           <w:numId w:val="4"/>
         </w:numPr>
-        <w:pBdr/>
         <w:tabs>
           <w:tab w:val="clear" w:pos="708"/>
           <w:tab w:val="left" w:pos="0" w:leader="none"/>
@@ -7396,6 +7383,30 @@
         <w:br/>
         <w:br/>
         <w:br/>
+      </w:r>
+    </w:p>
+    <w:p>
+      <w:pPr>
+        <w:pStyle w:val="TextBody"/>
+        <w:rPr>
+          <w:rFonts w:ascii="Calibri" w:hAnsi="Calibri"/>
+          <w:lang w:val="es-MX"/>
+        </w:rPr>
+      </w:pPr>
+      <w:r>
+        <w:rPr/>
+      </w:r>
+    </w:p>
+    <w:p>
+      <w:pPr>
+        <w:pStyle w:val="TextBody"/>
+        <w:rPr>
+          <w:rFonts w:ascii="Calibri" w:hAnsi="Calibri"/>
+          <w:lang w:val="es-MX"/>
+        </w:rPr>
+      </w:pPr>
+      <w:r>
+        <w:rPr/>
         <w:br/>
       </w:r>
     </w:p>
@@ -7445,35 +7456,6 @@
     <w:p>
       <w:pPr>
         <w:pStyle w:val="TextBody"/>
-        <w:bidi w:val="0"/>
-        <w:spacing w:lineRule="auto" w:line="288" w:before="0" w:after="0"/>
-        <w:jc w:val="both"/>
-        <w:rPr>
-          <w:rFonts w:ascii="Calibri" w:hAnsi="Calibri"/>
-          <w:lang w:val="es-MX"/>
-        </w:rPr>
-      </w:pPr>
-      <w:r>
-        <w:rPr>
-          <w:rFonts w:ascii="Arial" w:hAnsi="Arial"/>
-          <w:b w:val="false"/>
-          <w:i/>
-          <w:caps w:val="false"/>
-          <w:smallCaps w:val="false"/>
-          <w:strike w:val="false"/>
-          <w:dstrike w:val="false"/>
-          <w:color w:val="000000"/>
-          <w:sz w:val="28"/>
-          <w:highlight w:val="red"/>
-          <w:u w:val="none"/>
-          <w:effect w:val="none"/>
-        </w:rPr>
-        <w:t>Este capítulo, describe el método utilizado para crear un modelo de predicción de generación de energía Eólica y Fotovoltaica, utilizando Python, presentando los pasos de forma secuencial por medio de un diagrama de flujo.</w:t>
-      </w:r>
-    </w:p>
-    <w:p>
-      <w:pPr>
-        <w:pStyle w:val="TextBody"/>
         <w:rPr>
           <w:rFonts w:ascii="Calibri" w:hAnsi="Calibri"/>
           <w:lang w:val="es-MX"/>
@@ -7483,76 +7465,6 @@
         <w:rPr/>
         <w:br/>
         <w:br/>
-        <w:br/>
-        <w:br/>
-        <w:br/>
-        <w:br/>
-        <w:br/>
-        <w:br/>
-        <w:br/>
-        <w:br/>
-        <w:br/>
-        <w:br/>
-        <w:br/>
-        <w:br/>
-      </w:r>
-    </w:p>
-    <w:p>
-      <w:pPr>
-        <w:pStyle w:val="TextBody"/>
-        <w:bidi w:val="0"/>
-        <w:spacing w:lineRule="auto" w:line="288" w:before="0" w:after="0"/>
-        <w:jc w:val="both"/>
-        <w:rPr>
-          <w:rFonts w:ascii="Calibri" w:hAnsi="Calibri"/>
-          <w:lang w:val="es-MX"/>
-        </w:rPr>
-      </w:pPr>
-      <w:r>
-        <w:rPr>
-          <w:rFonts w:ascii="Arial" w:hAnsi="Arial"/>
-          <w:b w:val="false"/>
-          <w:i w:val="false"/>
-          <w:caps w:val="false"/>
-          <w:smallCaps w:val="false"/>
-          <w:strike w:val="false"/>
-          <w:dstrike w:val="false"/>
-          <w:color w:val="000000"/>
-          <w:sz w:val="28"/>
-          <w:highlight w:val="red"/>
-          <w:u w:val="none"/>
-          <w:effect w:val="none"/>
-        </w:rPr>
-        <w:t>3.1 Sujetos</w:t>
-      </w:r>
-    </w:p>
-    <w:p>
-      <w:pPr>
-        <w:pStyle w:val="TextBody"/>
-        <w:bidi w:val="0"/>
-        <w:spacing w:lineRule="auto" w:line="288" w:before="0" w:after="0"/>
-        <w:jc w:val="both"/>
-        <w:rPr>
-          <w:rFonts w:ascii="Calibri" w:hAnsi="Calibri"/>
-          <w:lang w:val="es-MX"/>
-        </w:rPr>
-      </w:pPr>
-      <w:r>
-        <w:rPr>
-          <w:rFonts w:ascii="Arial" w:hAnsi="Arial"/>
-          <w:b w:val="false"/>
-          <w:i w:val="false"/>
-          <w:caps w:val="false"/>
-          <w:smallCaps w:val="false"/>
-          <w:strike w:val="false"/>
-          <w:dstrike w:val="false"/>
-          <w:color w:val="000000"/>
-          <w:sz w:val="24"/>
-          <w:highlight w:val="red"/>
-          <w:u w:val="none"/>
-          <w:effect w:val="none"/>
-        </w:rPr>
-        <w:t>El presente trabajo, va dirigido a CFE asi como a cualquier persona que desee tener un mayor conocimiento sobre calidad de energía, energías renovables intermitentes, pronóstico de generación de energía eólica y fotovoltaica y desarrollo de Machine Learning. El proyecto fue desarrollado por un alumno de Ingeniería en Electrónica, asesorado por un profesor del área de eléctrica y electrónica.</w:t>
       </w:r>
     </w:p>
     <w:p>
@@ -10446,8 +10358,8 @@
         <w:gridCol w:w="937"/>
         <w:gridCol w:w="1079"/>
         <w:gridCol w:w="1019"/>
-        <w:gridCol w:w="1387"/>
-        <w:gridCol w:w="1434"/>
+        <w:gridCol w:w="1388"/>
+        <w:gridCol w:w="1433"/>
       </w:tblGrid>
       <w:tr>
         <w:trPr/>
@@ -10767,7 +10679,7 @@
         </w:tc>
         <w:tc>
           <w:tcPr>
-            <w:tcW w:w="1387" w:type="dxa"/>
+            <w:tcW w:w="1388" w:type="dxa"/>
             <w:tcBorders>
               <w:top w:val="single" w:sz="4" w:space="0" w:color="000000"/>
               <w:left w:val="single" w:sz="4" w:space="0" w:color="000000"/>
@@ -10819,7 +10731,7 @@
         </w:tc>
         <w:tc>
           <w:tcPr>
-            <w:tcW w:w="1434" w:type="dxa"/>
+            <w:tcW w:w="1433" w:type="dxa"/>
             <w:tcBorders>
               <w:top w:val="single" w:sz="4" w:space="0" w:color="000000"/>
               <w:left w:val="single" w:sz="4" w:space="0" w:color="000000"/>
@@ -11198,7 +11110,7 @@
         </w:tc>
         <w:tc>
           <w:tcPr>
-            <w:tcW w:w="1387" w:type="dxa"/>
+            <w:tcW w:w="1388" w:type="dxa"/>
             <w:tcBorders>
               <w:top w:val="single" w:sz="4" w:space="0" w:color="000000"/>
               <w:left w:val="single" w:sz="4" w:space="0" w:color="000000"/>
@@ -11250,7 +11162,7 @@
         </w:tc>
         <w:tc>
           <w:tcPr>
-            <w:tcW w:w="1434" w:type="dxa"/>
+            <w:tcW w:w="1433" w:type="dxa"/>
             <w:tcBorders>
               <w:top w:val="single" w:sz="4" w:space="0" w:color="000000"/>
               <w:left w:val="single" w:sz="4" w:space="0" w:color="000000"/>
@@ -11616,7 +11528,7 @@
         </w:tc>
         <w:tc>
           <w:tcPr>
-            <w:tcW w:w="1387" w:type="dxa"/>
+            <w:tcW w:w="1388" w:type="dxa"/>
             <w:tcBorders>
               <w:top w:val="single" w:sz="4" w:space="0" w:color="000000"/>
               <w:left w:val="single" w:sz="4" w:space="0" w:color="000000"/>
@@ -11668,7 +11580,7 @@
         </w:tc>
         <w:tc>
           <w:tcPr>
-            <w:tcW w:w="1434" w:type="dxa"/>
+            <w:tcW w:w="1433" w:type="dxa"/>
             <w:tcBorders>
               <w:top w:val="single" w:sz="4" w:space="0" w:color="000000"/>
               <w:left w:val="single" w:sz="4" w:space="0" w:color="000000"/>
@@ -12034,7 +11946,7 @@
         </w:tc>
         <w:tc>
           <w:tcPr>
-            <w:tcW w:w="1387" w:type="dxa"/>
+            <w:tcW w:w="1388" w:type="dxa"/>
             <w:tcBorders>
               <w:top w:val="single" w:sz="4" w:space="0" w:color="000000"/>
               <w:left w:val="single" w:sz="4" w:space="0" w:color="000000"/>
@@ -12086,7 +11998,7 @@
         </w:tc>
         <w:tc>
           <w:tcPr>
-            <w:tcW w:w="1434" w:type="dxa"/>
+            <w:tcW w:w="1433" w:type="dxa"/>
             <w:tcBorders>
               <w:top w:val="single" w:sz="4" w:space="0" w:color="000000"/>
               <w:left w:val="single" w:sz="4" w:space="0" w:color="000000"/>
@@ -12452,7 +12364,7 @@
         </w:tc>
         <w:tc>
           <w:tcPr>
-            <w:tcW w:w="1387" w:type="dxa"/>
+            <w:tcW w:w="1388" w:type="dxa"/>
             <w:tcBorders>
               <w:top w:val="single" w:sz="4" w:space="0" w:color="000000"/>
               <w:left w:val="single" w:sz="4" w:space="0" w:color="000000"/>
@@ -12504,7 +12416,7 @@
         </w:tc>
         <w:tc>
           <w:tcPr>
-            <w:tcW w:w="1434" w:type="dxa"/>
+            <w:tcW w:w="1433" w:type="dxa"/>
             <w:tcBorders>
               <w:top w:val="single" w:sz="4" w:space="0" w:color="000000"/>
               <w:left w:val="single" w:sz="4" w:space="0" w:color="000000"/>
@@ -12870,7 +12782,7 @@
         </w:tc>
         <w:tc>
           <w:tcPr>
-            <w:tcW w:w="1387" w:type="dxa"/>
+            <w:tcW w:w="1388" w:type="dxa"/>
             <w:tcBorders>
               <w:top w:val="single" w:sz="4" w:space="0" w:color="000000"/>
               <w:left w:val="single" w:sz="4" w:space="0" w:color="000000"/>
@@ -12922,7 +12834,7 @@
         </w:tc>
         <w:tc>
           <w:tcPr>
-            <w:tcW w:w="1434" w:type="dxa"/>
+            <w:tcW w:w="1433" w:type="dxa"/>
             <w:tcBorders>
               <w:top w:val="single" w:sz="4" w:space="0" w:color="000000"/>
               <w:left w:val="single" w:sz="4" w:space="0" w:color="000000"/>
@@ -13678,7 +13590,7 @@
         <w:docPartGallery w:val="Page Numbers (Bottom of Page)"/>
         <w:docPartUnique w:val="true"/>
       </w:docPartObj>
-      <w:id w:val="1225966419"/>
+      <w:id w:val="205254827"/>
     </w:sdtPr>
     <w:sdtContent>
       <w:p>
@@ -14093,7 +14005,6 @@
         </w:tabs>
         <w:ind w:left="707" w:hanging="283"/>
       </w:pPr>
-      <w:rPr/>
     </w:lvl>
     <w:lvl w:ilvl="1">
       <w:start w:val="1"/>
@@ -14106,7 +14017,6 @@
         </w:tabs>
         <w:ind w:left="1414" w:hanging="283"/>
       </w:pPr>
-      <w:rPr/>
     </w:lvl>
     <w:lvl w:ilvl="2">
       <w:start w:val="1"/>
@@ -14119,7 +14029,6 @@
         </w:tabs>
         <w:ind w:left="2121" w:hanging="283"/>
       </w:pPr>
-      <w:rPr/>
     </w:lvl>
     <w:lvl w:ilvl="3">
       <w:start w:val="1"/>
@@ -14132,7 +14041,6 @@
         </w:tabs>
         <w:ind w:left="2828" w:hanging="283"/>
       </w:pPr>
-      <w:rPr/>
     </w:lvl>
     <w:lvl w:ilvl="4">
       <w:start w:val="1"/>
@@ -14145,7 +14053,6 @@
         </w:tabs>
         <w:ind w:left="3535" w:hanging="283"/>
       </w:pPr>
-      <w:rPr/>
     </w:lvl>
     <w:lvl w:ilvl="5">
       <w:start w:val="1"/>
@@ -14158,7 +14065,6 @@
         </w:tabs>
         <w:ind w:left="4242" w:hanging="283"/>
       </w:pPr>
-      <w:rPr/>
     </w:lvl>
     <w:lvl w:ilvl="6">
       <w:start w:val="1"/>
@@ -14171,7 +14077,6 @@
         </w:tabs>
         <w:ind w:left="4949" w:hanging="283"/>
       </w:pPr>
-      <w:rPr/>
     </w:lvl>
     <w:lvl w:ilvl="7">
       <w:start w:val="1"/>
@@ -14184,7 +14089,6 @@
         </w:tabs>
         <w:ind w:left="5656" w:hanging="283"/>
       </w:pPr>
-      <w:rPr/>
     </w:lvl>
     <w:lvl w:ilvl="8">
       <w:start w:val="1"/>
@@ -14197,7 +14101,6 @@
         </w:tabs>
         <w:ind w:left="6363" w:hanging="283"/>
       </w:pPr>
-      <w:rPr/>
     </w:lvl>
   </w:abstractNum>
   <w:abstractNum w:abstractNumId="5">
